--- a/BrianYuResume.docx
+++ b/BrianYuResume.docx
@@ -1,6 +1,6 @@
 
 <file path=word/document.xml><?xml version="1.0" encoding="utf-8"?>
-<w:document xmlns:wpc="http://schemas.microsoft.com/office/word/2010/wordprocessingCanvas" xmlns:cx="http://schemas.microsoft.com/office/drawing/2014/chartex" xmlns:cx1="http://schemas.microsoft.com/office/drawing/2015/9/8/chartex" xmlns:cx2="http://schemas.microsoft.com/office/drawing/2015/10/21/chartex" xmlns:cx3="http://schemas.microsoft.com/office/drawing/2016/5/9/chartex" xmlns:cx4="http://schemas.microsoft.com/office/drawing/2016/5/10/chartex" xmlns:cx5="http://schemas.microsoft.com/office/drawing/2016/5/11/chartex" xmlns:cx6="http://schemas.microsoft.com/office/drawing/2016/5/12/chartex" xmlns:cx7="http://schemas.microsoft.com/office/drawing/2016/5/13/chartex" xmlns:cx8="http://schemas.microsoft.com/office/drawing/2016/5/14/chartex" xmlns:mc="http://schemas.openxmlformats.org/markup-compatibility/2006" xmlns:aink="http://schemas.microsoft.com/office/drawing/2016/ink" xmlns:am3d="http://schemas.microsoft.com/office/drawing/2017/model3d" xmlns:o="urn:schemas-microsoft-com:office:office" xmlns:r="http://schemas.openxmlformats.org/officeDocument/2006/relationships" xmlns:m="http://schemas.openxmlformats.org/officeDocument/2006/math" xmlns:v="urn:schemas-microsoft-com:vml" xmlns:wp14="http://schemas.microsoft.com/office/word/2010/wordprocessingDrawing" xmlns:wp="http://schemas.openxmlformats.org/drawingml/2006/wordprocessingDrawing" xmlns:w10="urn:schemas-microsoft-com:office:word" xmlns:w="http://schemas.openxmlformats.org/wordprocessingml/2006/main" xmlns:w14="http://schemas.microsoft.com/office/word/2010/wordml" xmlns:w15="http://schemas.microsoft.com/office/word/2012/wordml" xmlns:w16cex="http://schemas.microsoft.com/office/word/2018/wordml/cex" xmlns:w16cid="http://schemas.microsoft.com/office/word/2016/wordml/cid" xmlns:w16="http://schemas.microsoft.com/office/word/2018/wordml" xmlns:w16sdtdh="http://schemas.microsoft.com/office/word/2020/wordml/sdtdatahash" xmlns:w16se="http://schemas.microsoft.com/office/word/2015/wordml/symex" xmlns:wpg="http://schemas.microsoft.com/office/word/2010/wordprocessingGroup" xmlns:wpi="http://schemas.microsoft.com/office/word/2010/wordprocessingInk" xmlns:wne="http://schemas.microsoft.com/office/word/2006/wordml" xmlns:wps="http://schemas.microsoft.com/office/word/2010/wordprocessingShape" mc:Ignorable="w14 w15 w16se w16cid w16 w16cex w16sdtdh wp14">
+<w:document xmlns:wpc="http://schemas.microsoft.com/office/word/2010/wordprocessingCanvas" xmlns:cx="http://schemas.microsoft.com/office/drawing/2014/chartex" xmlns:cx1="http://schemas.microsoft.com/office/drawing/2015/9/8/chartex" xmlns:cx2="http://schemas.microsoft.com/office/drawing/2015/10/21/chartex" xmlns:cx3="http://schemas.microsoft.com/office/drawing/2016/5/9/chartex" xmlns:cx4="http://schemas.microsoft.com/office/drawing/2016/5/10/chartex" xmlns:cx5="http://schemas.microsoft.com/office/drawing/2016/5/11/chartex" xmlns:cx6="http://schemas.microsoft.com/office/drawing/2016/5/12/chartex" xmlns:cx7="http://schemas.microsoft.com/office/drawing/2016/5/13/chartex" xmlns:cx8="http://schemas.microsoft.com/office/drawing/2016/5/14/chartex" xmlns:mc="http://schemas.openxmlformats.org/markup-compatibility/2006" xmlns:aink="http://schemas.microsoft.com/office/drawing/2016/ink" xmlns:am3d="http://schemas.microsoft.com/office/drawing/2017/model3d" xmlns:o="urn:schemas-microsoft-com:office:office" xmlns:oel="http://schemas.microsoft.com/office/2019/extlst" xmlns:r="http://schemas.openxmlformats.org/officeDocument/2006/relationships" xmlns:m="http://schemas.openxmlformats.org/officeDocument/2006/math" xmlns:v="urn:schemas-microsoft-com:vml" xmlns:wp14="http://schemas.microsoft.com/office/word/2010/wordprocessingDrawing" xmlns:wp="http://schemas.openxmlformats.org/drawingml/2006/wordprocessingDrawing" xmlns:w10="urn:schemas-microsoft-com:office:word" xmlns:w="http://schemas.openxmlformats.org/wordprocessingml/2006/main" xmlns:w14="http://schemas.microsoft.com/office/word/2010/wordml" xmlns:w15="http://schemas.microsoft.com/office/word/2012/wordml" xmlns:w16cex="http://schemas.microsoft.com/office/word/2018/wordml/cex" xmlns:w16cid="http://schemas.microsoft.com/office/word/2016/wordml/cid" xmlns:w16="http://schemas.microsoft.com/office/word/2018/wordml" xmlns:w16sdtdh="http://schemas.microsoft.com/office/word/2020/wordml/sdtdatahash" xmlns:w16se="http://schemas.microsoft.com/office/word/2015/wordml/symex" xmlns:wpg="http://schemas.microsoft.com/office/word/2010/wordprocessingGroup" xmlns:wpi="http://schemas.microsoft.com/office/word/2010/wordprocessingInk" xmlns:wne="http://schemas.microsoft.com/office/word/2006/wordml" xmlns:wps="http://schemas.microsoft.com/office/word/2010/wordprocessingShape" mc:Ignorable="w14 w15 w16se w16cid w16 w16cex w16sdtdh wp14">
   <w:body>
     <w:p>
       <w:pPr>
@@ -10,28 +10,30 @@
         <w:spacing w:after="0"/>
         <w:rPr>
           <w:rFonts w:cstheme="minorHAnsi"/>
+          <w:sz w:val="90"/>
+          <w:szCs w:val="90"/>
         </w:rPr>
       </w:pPr>
       <w:r>
         <w:rPr>
           <w:rFonts w:cstheme="minorHAnsi"/>
           <w:noProof/>
-          <w:sz w:val="52"/>
-          <w:szCs w:val="52"/>
+          <w:sz w:val="90"/>
+          <w:szCs w:val="90"/>
         </w:rPr>
         <mc:AlternateContent>
           <mc:Choice Requires="wps">
             <w:drawing>
-              <wp:anchor distT="45720" distB="45720" distL="114300" distR="114300" simplePos="0" relativeHeight="251659264" behindDoc="1" locked="0" layoutInCell="1" allowOverlap="0" wp14:anchorId="3ABB87B4" wp14:editId="4849E379">
+              <wp:anchor distT="45720" distB="45720" distL="114300" distR="114300" simplePos="0" relativeHeight="251659264" behindDoc="1" locked="0" layoutInCell="1" allowOverlap="0" wp14:anchorId="3ABB87B4" wp14:editId="169F55B7">
                 <wp:simplePos x="0" y="0"/>
                 <wp:positionH relativeFrom="margin">
-                  <wp:posOffset>3848100</wp:posOffset>
+                  <wp:posOffset>3794760</wp:posOffset>
                 </wp:positionH>
                 <wp:positionV relativeFrom="page">
-                  <wp:posOffset>289560</wp:posOffset>
+                  <wp:posOffset>175260</wp:posOffset>
                 </wp:positionV>
-                <wp:extent cx="3136265" cy="1074420"/>
-                <wp:effectExtent l="0" t="0" r="6985" b="0"/>
+                <wp:extent cx="3159125" cy="960120"/>
+                <wp:effectExtent l="0" t="0" r="3175" b="0"/>
                 <wp:wrapNone/>
                 <wp:docPr id="217" name="Text Box 2"/>
                 <wp:cNvGraphicFramePr>
@@ -46,7 +48,7 @@
                       <wps:spPr bwMode="auto">
                         <a:xfrm>
                           <a:off x="0" y="0"/>
-                          <a:ext cx="3136265" cy="1074420"/>
+                          <a:ext cx="3159125" cy="960120"/>
                         </a:xfrm>
                         <a:prstGeom prst="rect">
                           <a:avLst/>
@@ -69,6 +71,10 @@
                               <w:rPr>
                                 <w:rStyle w:val="vanity-namedisplay-name"/>
                                 <w:rFonts w:cstheme="minorHAnsi"/>
+                                <w:color w:val="0563C1" w:themeColor="hyperlink"/>
+                                <w:sz w:val="20"/>
+                                <w:szCs w:val="20"/>
+                                <w:u w:val="single"/>
                                 <w:bdr w:val="none" w:sz="0" w:space="0" w:color="auto" w:frame="1"/>
                                 <w:shd w:val="clear" w:color="auto" w:fill="FFFFFF"/>
                               </w:rPr>
@@ -76,35 +82,45 @@
                             <w:r>
                               <w:rPr>
                                 <w:rFonts w:cstheme="minorHAnsi"/>
+                                <w:sz w:val="20"/>
+                                <w:szCs w:val="20"/>
                               </w:rPr>
                               <w:t>331-551-4986</w:t>
                             </w:r>
                             <w:r>
                               <w:rPr>
                                 <w:rFonts w:cstheme="minorHAnsi"/>
+                                <w:sz w:val="20"/>
+                                <w:szCs w:val="20"/>
                               </w:rPr>
                               <w:br/>
                             </w:r>
-                            <w:hyperlink r:id="rId6" w:history="1">
+                            <w:hyperlink r:id="rId8" w:history="1">
                               <w:r>
                                 <w:rPr>
                                   <w:rStyle w:val="Hyperlink"/>
                                   <w:rFonts w:cstheme="minorHAnsi"/>
+                                  <w:sz w:val="20"/>
+                                  <w:szCs w:val="20"/>
                                 </w:rPr>
-                                <w:t>brian.yu.cs@uic.edu</w:t>
+                                <w:t>brian.yu.cs@gmail.com</w:t>
                               </w:r>
                             </w:hyperlink>
                             <w:r>
                               <w:rPr>
                                 <w:rFonts w:cstheme="minorHAnsi"/>
+                                <w:sz w:val="20"/>
+                                <w:szCs w:val="20"/>
                               </w:rPr>
                               <w:br/>
                             </w:r>
-                            <w:hyperlink r:id="rId7" w:history="1">
+                            <w:hyperlink r:id="rId9" w:history="1">
                               <w:r>
                                 <w:rPr>
                                   <w:rStyle w:val="Hyperlink"/>
                                   <w:rFonts w:cstheme="minorHAnsi"/>
+                                  <w:sz w:val="20"/>
+                                  <w:szCs w:val="20"/>
                                 </w:rPr>
                                 <w:t>https://brianyu2.github.io/</w:t>
                               </w:r>
@@ -112,27 +128,56 @@
                                 <w:rPr>
                                   <w:rStyle w:val="Hyperlink"/>
                                   <w:rFonts w:cstheme="minorHAnsi"/>
+                                  <w:sz w:val="20"/>
+                                  <w:szCs w:val="20"/>
                                 </w:rPr>
                                 <w:br/>
                               </w:r>
                             </w:hyperlink>
-                            <w:hyperlink r:id="rId8" w:history="1">
+                            <w:hyperlink r:id="rId10" w:history="1">
                               <w:r>
                                 <w:rPr>
                                   <w:rStyle w:val="Hyperlink"/>
                                   <w:rFonts w:cstheme="minorHAnsi"/>
+                                  <w:sz w:val="20"/>
+                                  <w:szCs w:val="20"/>
                                   <w:bdr w:val="none" w:sz="0" w:space="0" w:color="auto" w:frame="1"/>
                                   <w:shd w:val="clear" w:color="auto" w:fill="FFFFFF"/>
                                 </w:rPr>
                                 <w:t>www.linkedin.com/in/brianyu2</w:t>
                               </w:r>
                             </w:hyperlink>
+                            <w:r>
+                              <w:rPr>
+                                <w:rStyle w:val="Hyperlink"/>
+                                <w:rFonts w:cstheme="minorHAnsi"/>
+                                <w:sz w:val="20"/>
+                                <w:szCs w:val="20"/>
+                                <w:bdr w:val="none" w:sz="0" w:space="0" w:color="auto" w:frame="1"/>
+                                <w:shd w:val="clear" w:color="auto" w:fill="FFFFFF"/>
+                              </w:rPr>
+                              <w:br/>
+                              <w:t>https://github.com/brianyu2</w:t>
+                            </w:r>
+                            <w:r>
+                              <w:rPr>
+                                <w:rStyle w:val="Hyperlink"/>
+                                <w:rFonts w:cstheme="minorHAnsi"/>
+                                <w:sz w:val="20"/>
+                                <w:szCs w:val="20"/>
+                                <w:bdr w:val="none" w:sz="0" w:space="0" w:color="auto" w:frame="1"/>
+                                <w:shd w:val="clear" w:color="auto" w:fill="FFFFFF"/>
+                              </w:rPr>
+                              <w:br/>
+                            </w:r>
                           </w:p>
                           <w:p>
                             <w:pPr>
                               <w:jc w:val="right"/>
                               <w:rPr>
                                 <w:rFonts w:cstheme="minorHAnsi"/>
+                                <w:sz w:val="20"/>
+                                <w:szCs w:val="20"/>
                               </w:rPr>
                             </w:pPr>
                           </w:p>
@@ -141,6 +186,8 @@
                               <w:jc w:val="right"/>
                               <w:rPr>
                                 <w:rFonts w:cstheme="minorHAnsi"/>
+                                <w:sz w:val="20"/>
+                                <w:szCs w:val="20"/>
                               </w:rPr>
                             </w:pPr>
                           </w:p>
@@ -149,11 +196,15 @@
                               <w:jc w:val="right"/>
                               <w:rPr>
                                 <w:rFonts w:cstheme="minorHAnsi"/>
+                                <w:sz w:val="20"/>
+                                <w:szCs w:val="20"/>
                               </w:rPr>
                             </w:pPr>
                             <w:r>
                               <w:rPr>
                                 <w:rFonts w:cstheme="minorHAnsi"/>
+                                <w:sz w:val="20"/>
+                                <w:szCs w:val="20"/>
                               </w:rPr>
                               <w:br/>
                             </w:r>
@@ -181,7 +232,7 @@
                 <v:stroke joinstyle="miter"/>
                 <v:path gradientshapeok="t" o:connecttype="rect"/>
               </v:shapetype>
-              <v:shape id="Text Box 2" o:spid="_x0000_s1026" type="#_x0000_t202" style="position:absolute;margin-left:303pt;margin-top:22.8pt;width:246.95pt;height:84.6pt;z-index:-251657216;visibility:visible;mso-wrap-style:square;mso-width-percent:0;mso-height-percent:0;mso-wrap-distance-left:9pt;mso-wrap-distance-top:3.6pt;mso-wrap-distance-right:9pt;mso-wrap-distance-bottom:3.6pt;mso-position-horizontal:absolute;mso-position-horizontal-relative:margin;mso-position-vertical:absolute;mso-position-vertical-relative:page;mso-width-percent:0;mso-height-percent:0;mso-width-relative:margin;mso-height-relative:margin;v-text-anchor:top" o:gfxdata="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" o:allowoverlap="f" stroked="f">
+              <v:shape id="Text Box 2" o:spid="_x0000_s1026" type="#_x0000_t202" style="position:absolute;margin-left:298.8pt;margin-top:13.8pt;width:248.75pt;height:75.6pt;z-index:-251657216;visibility:visible;mso-wrap-style:square;mso-width-percent:0;mso-height-percent:0;mso-wrap-distance-left:9pt;mso-wrap-distance-top:3.6pt;mso-wrap-distance-right:9pt;mso-wrap-distance-bottom:3.6pt;mso-position-horizontal:absolute;mso-position-horizontal-relative:margin;mso-position-vertical:absolute;mso-position-vertical-relative:page;mso-width-percent:0;mso-height-percent:0;mso-width-relative:margin;mso-height-relative:margin;v-text-anchor:top" o:gfxdata="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" o:allowoverlap="f" stroked="f">
                 <v:textbox>
                   <w:txbxContent>
                     <w:p>
@@ -190,6 +241,10 @@
                         <w:rPr>
                           <w:rStyle w:val="vanity-namedisplay-name"/>
                           <w:rFonts w:cstheme="minorHAnsi"/>
+                          <w:color w:val="0563C1" w:themeColor="hyperlink"/>
+                          <w:sz w:val="20"/>
+                          <w:szCs w:val="20"/>
+                          <w:u w:val="single"/>
                           <w:bdr w:val="none" w:sz="0" w:space="0" w:color="auto" w:frame="1"/>
                           <w:shd w:val="clear" w:color="auto" w:fill="FFFFFF"/>
                         </w:rPr>
@@ -197,35 +252,45 @@
                       <w:r>
                         <w:rPr>
                           <w:rFonts w:cstheme="minorHAnsi"/>
+                          <w:sz w:val="20"/>
+                          <w:szCs w:val="20"/>
                         </w:rPr>
                         <w:t>331-551-4986</w:t>
                       </w:r>
                       <w:r>
                         <w:rPr>
                           <w:rFonts w:cstheme="minorHAnsi"/>
+                          <w:sz w:val="20"/>
+                          <w:szCs w:val="20"/>
                         </w:rPr>
                         <w:br/>
                       </w:r>
-                      <w:hyperlink r:id="rId9" w:history="1">
+                      <w:hyperlink r:id="rId11" w:history="1">
                         <w:r>
                           <w:rPr>
                             <w:rStyle w:val="Hyperlink"/>
                             <w:rFonts w:cstheme="minorHAnsi"/>
+                            <w:sz w:val="20"/>
+                            <w:szCs w:val="20"/>
                           </w:rPr>
-                          <w:t>brian.yu.cs@uic.edu</w:t>
+                          <w:t>brian.yu.cs@gmail.com</w:t>
                         </w:r>
                       </w:hyperlink>
                       <w:r>
                         <w:rPr>
                           <w:rFonts w:cstheme="minorHAnsi"/>
+                          <w:sz w:val="20"/>
+                          <w:szCs w:val="20"/>
                         </w:rPr>
                         <w:br/>
                       </w:r>
-                      <w:hyperlink r:id="rId10" w:history="1">
+                      <w:hyperlink r:id="rId12" w:history="1">
                         <w:r>
                           <w:rPr>
                             <w:rStyle w:val="Hyperlink"/>
                             <w:rFonts w:cstheme="minorHAnsi"/>
+                            <w:sz w:val="20"/>
+                            <w:szCs w:val="20"/>
                           </w:rPr>
                           <w:t>https://brianyu2.github.io/</w:t>
                         </w:r>
@@ -233,27 +298,56 @@
                           <w:rPr>
                             <w:rStyle w:val="Hyperlink"/>
                             <w:rFonts w:cstheme="minorHAnsi"/>
+                            <w:sz w:val="20"/>
+                            <w:szCs w:val="20"/>
                           </w:rPr>
                           <w:br/>
                         </w:r>
                       </w:hyperlink>
-                      <w:hyperlink r:id="rId11" w:history="1">
+                      <w:hyperlink r:id="rId13" w:history="1">
                         <w:r>
                           <w:rPr>
                             <w:rStyle w:val="Hyperlink"/>
                             <w:rFonts w:cstheme="minorHAnsi"/>
+                            <w:sz w:val="20"/>
+                            <w:szCs w:val="20"/>
                             <w:bdr w:val="none" w:sz="0" w:space="0" w:color="auto" w:frame="1"/>
                             <w:shd w:val="clear" w:color="auto" w:fill="FFFFFF"/>
                           </w:rPr>
                           <w:t>www.linkedin.com/in/brianyu2</w:t>
                         </w:r>
                       </w:hyperlink>
+                      <w:r>
+                        <w:rPr>
+                          <w:rStyle w:val="Hyperlink"/>
+                          <w:rFonts w:cstheme="minorHAnsi"/>
+                          <w:sz w:val="20"/>
+                          <w:szCs w:val="20"/>
+                          <w:bdr w:val="none" w:sz="0" w:space="0" w:color="auto" w:frame="1"/>
+                          <w:shd w:val="clear" w:color="auto" w:fill="FFFFFF"/>
+                        </w:rPr>
+                        <w:br/>
+                        <w:t>https://github.com/brianyu2</w:t>
+                      </w:r>
+                      <w:r>
+                        <w:rPr>
+                          <w:rStyle w:val="Hyperlink"/>
+                          <w:rFonts w:cstheme="minorHAnsi"/>
+                          <w:sz w:val="20"/>
+                          <w:szCs w:val="20"/>
+                          <w:bdr w:val="none" w:sz="0" w:space="0" w:color="auto" w:frame="1"/>
+                          <w:shd w:val="clear" w:color="auto" w:fill="FFFFFF"/>
+                        </w:rPr>
+                        <w:br/>
+                      </w:r>
                     </w:p>
                     <w:p>
                       <w:pPr>
                         <w:jc w:val="right"/>
                         <w:rPr>
                           <w:rFonts w:cstheme="minorHAnsi"/>
+                          <w:sz w:val="20"/>
+                          <w:szCs w:val="20"/>
                         </w:rPr>
                       </w:pPr>
                     </w:p>
@@ -262,6 +356,8 @@
                         <w:jc w:val="right"/>
                         <w:rPr>
                           <w:rFonts w:cstheme="minorHAnsi"/>
+                          <w:sz w:val="20"/>
+                          <w:szCs w:val="20"/>
                         </w:rPr>
                       </w:pPr>
                     </w:p>
@@ -270,11 +366,15 @@
                         <w:jc w:val="right"/>
                         <w:rPr>
                           <w:rFonts w:cstheme="minorHAnsi"/>
+                          <w:sz w:val="20"/>
+                          <w:szCs w:val="20"/>
                         </w:rPr>
                       </w:pPr>
                       <w:r>
                         <w:rPr>
                           <w:rFonts w:cstheme="minorHAnsi"/>
+                          <w:sz w:val="20"/>
+                          <w:szCs w:val="20"/>
                         </w:rPr>
                         <w:br/>
                       </w:r>
@@ -290,8 +390,8 @@
       <w:r>
         <w:rPr>
           <w:rFonts w:cstheme="minorHAnsi"/>
-          <w:sz w:val="52"/>
-          <w:szCs w:val="52"/>
+          <w:sz w:val="90"/>
+          <w:szCs w:val="90"/>
         </w:rPr>
         <w:t>Brian Yu</w:t>
       </w:r>
@@ -322,6 +422,8 @@
         <w:spacing w:after="0"/>
         <w:rPr>
           <w:rFonts w:cstheme="minorHAnsi"/>
+          <w:sz w:val="20"/>
+          <w:szCs w:val="20"/>
         </w:rPr>
       </w:pPr>
       <w:r>
@@ -421,150 +523,84 @@
       <w:r>
         <w:rPr>
           <w:rFonts w:cstheme="minorHAnsi"/>
-        </w:rPr>
-        <w:tab/>
-      </w:r>
-      <w:r>
-        <w:rPr>
-          <w:rFonts w:cstheme="minorHAnsi"/>
-        </w:rPr>
-        <w:tab/>
-      </w:r>
-      <w:r>
-        <w:rPr>
-          <w:rFonts w:cstheme="minorHAnsi"/>
-        </w:rPr>
-        <w:tab/>
-      </w:r>
-      <w:r>
-        <w:rPr>
-          <w:rFonts w:cstheme="minorHAnsi"/>
-        </w:rPr>
-        <w:tab/>
-      </w:r>
-      <w:r>
-        <w:rPr>
-          <w:rFonts w:cstheme="minorHAnsi"/>
-        </w:rPr>
-        <w:tab/>
-      </w:r>
-      <w:r>
-        <w:rPr>
-          <w:rFonts w:cstheme="minorHAnsi"/>
-        </w:rPr>
-        <w:tab/>
-      </w:r>
-      <w:r>
-        <w:rPr>
-          <w:rFonts w:cstheme="minorHAnsi"/>
-        </w:rPr>
-        <w:tab/>
-        <w:t xml:space="preserve">    </w:t>
-      </w:r>
-    </w:p>
-    <w:p>
-      <w:pPr>
-        <w:rPr>
-          <w:rFonts w:cstheme="minorHAnsi"/>
-          <w:sz w:val="20"/>
-          <w:szCs w:val="20"/>
-        </w:rPr>
-      </w:pPr>
-      <w:r>
-        <w:rPr>
-          <w:rFonts w:cstheme="minorHAnsi"/>
-        </w:rPr>
-        <w:t xml:space="preserve">University of Illinois at Urbana Champaign </w:t>
-      </w:r>
-      <w:r>
-        <w:rPr>
-          <w:rFonts w:cstheme="minorHAnsi"/>
-        </w:rPr>
-        <w:tab/>
-      </w:r>
-      <w:r>
-        <w:rPr>
-          <w:rFonts w:cstheme="minorHAnsi"/>
-        </w:rPr>
-        <w:tab/>
-      </w:r>
-      <w:r>
-        <w:rPr>
-          <w:rFonts w:cstheme="minorHAnsi"/>
-        </w:rPr>
-        <w:tab/>
-      </w:r>
-      <w:r>
-        <w:rPr>
-          <w:rFonts w:cstheme="minorHAnsi"/>
-        </w:rPr>
-        <w:tab/>
-      </w:r>
-      <w:r>
-        <w:rPr>
-          <w:rFonts w:cstheme="minorHAnsi"/>
-        </w:rPr>
-        <w:tab/>
-      </w:r>
-      <w:r>
-        <w:rPr>
-          <w:rFonts w:cstheme="minorHAnsi"/>
-        </w:rPr>
-        <w:tab/>
-      </w:r>
-      <w:r>
-        <w:rPr>
-          <w:rFonts w:cstheme="minorHAnsi"/>
-        </w:rPr>
-        <w:tab/>
-        <w:t xml:space="preserve">   Aug. 2017 </w:t>
-      </w:r>
-      <w:r>
-        <w:rPr>
-          <w:rFonts w:cstheme="minorHAnsi"/>
-        </w:rPr>
-        <w:t>– May 2019</w:t>
-      </w:r>
-      <w:r>
-        <w:rPr>
-          <w:rFonts w:cstheme="minorHAnsi"/>
-        </w:rPr>
-        <w:br/>
-      </w:r>
-      <w:r>
-        <w:rPr>
-          <w:rFonts w:cstheme="minorHAnsi"/>
-          <w:sz w:val="20"/>
-          <w:szCs w:val="20"/>
-        </w:rPr>
-        <w:t xml:space="preserve">Undeclared </w:t>
-      </w:r>
-      <w:r>
-        <w:rPr>
-          <w:rFonts w:cstheme="minorHAnsi"/>
-          <w:sz w:val="20"/>
-          <w:szCs w:val="20"/>
-        </w:rPr>
-        <w:t>–</w:t>
-      </w:r>
-      <w:r>
-        <w:rPr>
-          <w:rFonts w:cstheme="minorHAnsi"/>
-          <w:sz w:val="20"/>
-          <w:szCs w:val="20"/>
-        </w:rPr>
-        <w:t xml:space="preserve"> </w:t>
-      </w:r>
-      <w:proofErr w:type="spellStart"/>
-      <w:r>
-        <w:rPr>
-          <w:rFonts w:cstheme="minorHAnsi"/>
-          <w:sz w:val="20"/>
-          <w:szCs w:val="20"/>
-        </w:rPr>
-        <w:t>Preengineering</w:t>
-      </w:r>
-      <w:proofErr w:type="spellEnd"/>
+          <w:sz w:val="20"/>
+          <w:szCs w:val="20"/>
+        </w:rPr>
+        <w:tab/>
+      </w:r>
+      <w:r>
+        <w:rPr>
+          <w:rFonts w:cstheme="minorHAnsi"/>
+          <w:sz w:val="20"/>
+          <w:szCs w:val="20"/>
+        </w:rPr>
+        <w:tab/>
+      </w:r>
+      <w:r>
+        <w:rPr>
+          <w:rFonts w:cstheme="minorHAnsi"/>
+          <w:sz w:val="20"/>
+          <w:szCs w:val="20"/>
+        </w:rPr>
+        <w:tab/>
+      </w:r>
+      <w:r>
+        <w:rPr>
+          <w:rFonts w:cstheme="minorHAnsi"/>
+          <w:sz w:val="20"/>
+          <w:szCs w:val="20"/>
+        </w:rPr>
+        <w:tab/>
+      </w:r>
+      <w:r>
+        <w:rPr>
+          <w:rFonts w:cstheme="minorHAnsi"/>
+          <w:sz w:val="20"/>
+          <w:szCs w:val="20"/>
+        </w:rPr>
+        <w:tab/>
+      </w:r>
+      <w:r>
+        <w:rPr>
+          <w:rFonts w:cstheme="minorHAnsi"/>
+          <w:sz w:val="20"/>
+          <w:szCs w:val="20"/>
+        </w:rPr>
+        <w:tab/>
+      </w:r>
+      <w:r>
+        <w:rPr>
+          <w:rFonts w:cstheme="minorHAnsi"/>
+          <w:sz w:val="20"/>
+          <w:szCs w:val="20"/>
+        </w:rPr>
+        <w:tab/>
+        <w:t xml:space="preserve">          </w:t>
+      </w:r>
+    </w:p>
+    <w:p>
+      <w:pPr>
+        <w:spacing w:after="0"/>
+        <w:rPr>
+          <w:rFonts w:cstheme="minorHAnsi"/>
+          <w:i/>
+          <w:iCs/>
+        </w:rPr>
+      </w:pPr>
+      <w:r>
+        <w:rPr>
+          <w:rFonts w:cstheme="minorHAnsi"/>
+        </w:rPr>
+        <w:t xml:space="preserve">Honors: </w:t>
+      </w:r>
+      <w:r>
+        <w:rPr>
+          <w:rFonts w:cstheme="minorHAnsi"/>
+          <w:i/>
+          <w:iCs/>
+        </w:rPr>
+        <w:t>magna cum laude</w:t>
+      </w:r>
     </w:p>
     <w:p>
       <w:pPr>
@@ -574,60 +610,8 @@
         <w:spacing w:after="0"/>
         <w:rPr>
           <w:rFonts w:cstheme="minorHAnsi"/>
-          <w:sz w:val="24"/>
-          <w:szCs w:val="24"/>
-        </w:rPr>
-      </w:pPr>
-      <w:r>
-        <w:rPr>
-          <w:rFonts w:cstheme="minorHAnsi"/>
-          <w:sz w:val="24"/>
-          <w:szCs w:val="24"/>
-        </w:rPr>
-        <w:t>Coursework</w:t>
-      </w:r>
-    </w:p>
-    <w:p>
-      <w:pPr>
-        <w:spacing w:after="0"/>
-        <w:rPr>
-          <w:rFonts w:cstheme="minorHAnsi"/>
-          <w:sz w:val="20"/>
-          <w:szCs w:val="20"/>
-        </w:rPr>
-      </w:pPr>
-      <w:r>
-        <w:rPr>
-          <w:rFonts w:cstheme="minorHAnsi"/>
-          <w:sz w:val="20"/>
-          <w:szCs w:val="20"/>
-        </w:rPr>
-        <w:t>Software Engineering, Data Structures and Algorithms, Database Systems</w:t>
-      </w:r>
-      <w:r>
-        <w:rPr>
-          <w:rFonts w:cstheme="minorHAnsi"/>
-          <w:sz w:val="20"/>
-          <w:szCs w:val="20"/>
-        </w:rPr>
-        <w:t>, Data Science</w:t>
-      </w:r>
-      <w:r>
-        <w:rPr>
-          <w:rFonts w:cstheme="minorHAnsi"/>
-          <w:sz w:val="20"/>
-          <w:szCs w:val="20"/>
-        </w:rPr>
-        <w:t>, Mobile App Development in Android</w:t>
-      </w:r>
-      <w:r>
-        <w:rPr>
-          <w:rFonts w:cstheme="minorHAnsi"/>
-          <w:sz w:val="20"/>
-          <w:szCs w:val="20"/>
-        </w:rPr>
-        <w:br/>
-      </w:r>
+        </w:rPr>
+      </w:pPr>
     </w:p>
     <w:p>
       <w:pPr>
@@ -647,7 +631,7 @@
           <w:sz w:val="24"/>
           <w:szCs w:val="24"/>
         </w:rPr>
-        <w:t>Skills</w:t>
+        <w:t>Coursework</w:t>
       </w:r>
     </w:p>
     <w:p>
@@ -665,77 +649,23 @@
           <w:sz w:val="20"/>
           <w:szCs w:val="20"/>
         </w:rPr>
-        <w:t>Programming Languages - C#, C/C++, Java, Python, JavaScript, Kotlin</w:t>
-      </w:r>
-      <w:r>
-        <w:rPr>
-          <w:rFonts w:cstheme="minorHAnsi"/>
-          <w:sz w:val="20"/>
-          <w:szCs w:val="20"/>
-        </w:rPr>
-        <w:t>, MySQL</w:t>
-      </w:r>
-    </w:p>
-    <w:p>
-      <w:pPr>
-        <w:spacing w:after="0"/>
-        <w:rPr>
-          <w:rFonts w:cstheme="minorHAnsi"/>
-          <w:sz w:val="20"/>
-          <w:szCs w:val="20"/>
-        </w:rPr>
-      </w:pPr>
-      <w:r>
-        <w:rPr>
-          <w:rFonts w:cstheme="minorHAnsi"/>
-          <w:sz w:val="20"/>
-          <w:szCs w:val="20"/>
-        </w:rPr>
-        <w:t>Software - Unity, Android Studio, Visual Studio, Vuforia</w:t>
-      </w:r>
-    </w:p>
-    <w:p>
-      <w:pPr>
-        <w:spacing w:after="0"/>
-        <w:rPr>
-          <w:rFonts w:cstheme="minorHAnsi"/>
-          <w:sz w:val="20"/>
-          <w:szCs w:val="20"/>
-        </w:rPr>
-      </w:pPr>
-      <w:r>
-        <w:rPr>
-          <w:rFonts w:cstheme="minorHAnsi"/>
-          <w:sz w:val="20"/>
-          <w:szCs w:val="20"/>
-        </w:rPr>
-        <w:t xml:space="preserve">DevOps and Tools - Git, </w:t>
-      </w:r>
-      <w:proofErr w:type="spellStart"/>
-      <w:r>
-        <w:rPr>
-          <w:rFonts w:cstheme="minorHAnsi"/>
-          <w:sz w:val="20"/>
-          <w:szCs w:val="20"/>
-        </w:rPr>
-        <w:t>Github</w:t>
-      </w:r>
-      <w:proofErr w:type="spellEnd"/>
-      <w:r>
-        <w:rPr>
-          <w:rFonts w:cstheme="minorHAnsi"/>
-          <w:sz w:val="20"/>
-          <w:szCs w:val="20"/>
-        </w:rPr>
-        <w:t xml:space="preserve">, Jira, </w:t>
-      </w:r>
-      <w:r>
-        <w:rPr>
-          <w:rFonts w:cstheme="minorHAnsi"/>
-          <w:sz w:val="20"/>
-          <w:szCs w:val="20"/>
-        </w:rPr>
-        <w:t>Scrum, Docker</w:t>
+        <w:t>Software Engineering, Data Structures and Algorithms, Database Systems</w:t>
+      </w:r>
+      <w:r>
+        <w:rPr>
+          <w:rFonts w:cstheme="minorHAnsi"/>
+          <w:sz w:val="20"/>
+          <w:szCs w:val="20"/>
+        </w:rPr>
+        <w:t>, Data Science</w:t>
+      </w:r>
+      <w:r>
+        <w:rPr>
+          <w:rFonts w:cstheme="minorHAnsi"/>
+          <w:sz w:val="20"/>
+          <w:szCs w:val="20"/>
+        </w:rPr>
+        <w:t>, Mobile App Development in Android</w:t>
       </w:r>
       <w:r>
         <w:rPr>
@@ -764,6 +694,121 @@
           <w:sz w:val="28"/>
           <w:szCs w:val="28"/>
         </w:rPr>
+        <w:t>Skills</w:t>
+      </w:r>
+    </w:p>
+    <w:p>
+      <w:pPr>
+        <w:spacing w:after="0"/>
+        <w:rPr>
+          <w:rFonts w:cstheme="minorHAnsi"/>
+          <w:sz w:val="20"/>
+          <w:szCs w:val="20"/>
+        </w:rPr>
+      </w:pPr>
+      <w:r>
+        <w:rPr>
+          <w:rFonts w:cstheme="minorHAnsi"/>
+          <w:sz w:val="20"/>
+          <w:szCs w:val="20"/>
+        </w:rPr>
+        <w:t>Programming Languages - C#, C/C++, Java, Python, JavaScript, Kotlin</w:t>
+      </w:r>
+      <w:r>
+        <w:rPr>
+          <w:rFonts w:cstheme="minorHAnsi"/>
+          <w:sz w:val="20"/>
+          <w:szCs w:val="20"/>
+        </w:rPr>
+        <w:t>, MySQL</w:t>
+      </w:r>
+    </w:p>
+    <w:p>
+      <w:pPr>
+        <w:spacing w:after="0"/>
+        <w:rPr>
+          <w:rFonts w:cstheme="minorHAnsi"/>
+          <w:sz w:val="20"/>
+          <w:szCs w:val="20"/>
+        </w:rPr>
+      </w:pPr>
+      <w:r>
+        <w:rPr>
+          <w:rFonts w:cstheme="minorHAnsi"/>
+          <w:sz w:val="20"/>
+          <w:szCs w:val="20"/>
+        </w:rPr>
+        <w:t>Software - Unity, Android Studio, Visual Studio, Vuforia</w:t>
+      </w:r>
+    </w:p>
+    <w:p>
+      <w:pPr>
+        <w:spacing w:after="0"/>
+        <w:rPr>
+          <w:rFonts w:cstheme="minorHAnsi"/>
+          <w:sz w:val="20"/>
+          <w:szCs w:val="20"/>
+        </w:rPr>
+      </w:pPr>
+      <w:r>
+        <w:rPr>
+          <w:rFonts w:cstheme="minorHAnsi"/>
+          <w:sz w:val="20"/>
+          <w:szCs w:val="20"/>
+        </w:rPr>
+        <w:t xml:space="preserve">DevOps and Tools - Git, </w:t>
+      </w:r>
+      <w:r>
+        <w:rPr>
+          <w:rFonts w:cstheme="minorHAnsi"/>
+          <w:sz w:val="20"/>
+          <w:szCs w:val="20"/>
+        </w:rPr>
+        <w:t>GitHub</w:t>
+      </w:r>
+      <w:r>
+        <w:rPr>
+          <w:rFonts w:cstheme="minorHAnsi"/>
+          <w:sz w:val="20"/>
+          <w:szCs w:val="20"/>
+        </w:rPr>
+        <w:t xml:space="preserve">, Jira, </w:t>
+      </w:r>
+      <w:r>
+        <w:rPr>
+          <w:rFonts w:cstheme="minorHAnsi"/>
+          <w:sz w:val="20"/>
+          <w:szCs w:val="20"/>
+        </w:rPr>
+        <w:t>Scrum, Docker</w:t>
+      </w:r>
+      <w:r>
+        <w:rPr>
+          <w:rFonts w:cstheme="minorHAnsi"/>
+          <w:sz w:val="20"/>
+          <w:szCs w:val="20"/>
+        </w:rPr>
+        <w:br/>
+      </w:r>
+    </w:p>
+    <w:p>
+      <w:pPr>
+        <w:pBdr>
+          <w:bottom w:val="single" w:sz="6" w:space="1" w:color="auto"/>
+        </w:pBdr>
+        <w:spacing w:after="0"/>
+        <w:rPr>
+          <w:rFonts w:cstheme="minorHAnsi"/>
+          <w:sz w:val="28"/>
+          <w:szCs w:val="28"/>
+        </w:rPr>
+      </w:pPr>
+      <w:r>
+        <w:rPr>
+          <w:rFonts w:cstheme="minorHAnsi"/>
+          <w:sz w:val="28"/>
+          <w:szCs w:val="28"/>
+        </w:rPr>
         <w:t>Experience</w:t>
       </w:r>
     </w:p>
@@ -777,7 +822,7 @@
         </w:rPr>
         <w:sectPr>
           <w:pgSz w:w="12240" w:h="15840"/>
-          <w:pgMar w:top="720" w:right="720" w:bottom="720" w:left="720" w:header="720" w:footer="720" w:gutter="0"/>
+          <w:pgMar w:top="288" w:right="720" w:bottom="720" w:left="720" w:header="720" w:footer="720" w:gutter="0"/>
           <w:cols w:space="720"/>
           <w:docGrid w:linePitch="360"/>
         </w:sectPr>
@@ -879,15 +924,23 @@
           <w:sz w:val="24"/>
           <w:szCs w:val="24"/>
         </w:rPr>
-        <w:t xml:space="preserve">    </w:t>
-      </w:r>
-      <w:r>
-        <w:rPr>
-          <w:rFonts w:cstheme="minorHAnsi"/>
-          <w:sz w:val="24"/>
-          <w:szCs w:val="24"/>
-        </w:rPr>
-        <w:t>Jan. 2021 – Present</w:t>
+        <w:t xml:space="preserve"> </w:t>
+      </w:r>
+      <w:r>
+        <w:rPr>
+          <w:rFonts w:cstheme="minorHAnsi"/>
+          <w:sz w:val="24"/>
+          <w:szCs w:val="24"/>
+        </w:rPr>
+        <w:t xml:space="preserve">Jan 2021 – </w:t>
+      </w:r>
+      <w:r>
+        <w:rPr>
+          <w:rFonts w:cstheme="minorHAnsi"/>
+          <w:sz w:val="24"/>
+          <w:szCs w:val="24"/>
+        </w:rPr>
+        <w:t>May 2022</w:t>
       </w:r>
     </w:p>
     <w:p>
@@ -972,19 +1025,11 @@
         <w:tab/>
         <w:t xml:space="preserve">         </w:t>
       </w:r>
-      <w:proofErr w:type="spellStart"/>
-      <w:r>
-        <w:rPr>
-          <w:rFonts w:cstheme="minorHAnsi"/>
-        </w:rPr>
-        <w:t>Chicago</w:t>
-      </w:r>
-      <w:proofErr w:type="spellEnd"/>
-      <w:r>
-        <w:rPr>
-          <w:rFonts w:cstheme="minorHAnsi"/>
-        </w:rPr>
-        <w:t>, IL</w:t>
+      <w:r>
+        <w:rPr>
+          <w:rFonts w:cstheme="minorHAnsi"/>
+        </w:rPr>
+        <w:t>Chicago, IL</w:t>
       </w:r>
     </w:p>
     <w:p>
@@ -1095,29 +1140,6 @@
           <w:szCs w:val="20"/>
         </w:rPr>
         <w:t>Arduinos</w:t>
-      </w:r>
-    </w:p>
-    <w:p>
-      <w:pPr>
-        <w:pStyle w:val="ListParagraph"/>
-        <w:numPr>
-          <w:ilvl w:val="0"/>
-          <w:numId w:val="1"/>
-        </w:numPr>
-        <w:spacing w:after="0" w:line="240" w:lineRule="auto"/>
-        <w:rPr>
-          <w:rFonts w:cstheme="minorHAnsi"/>
-          <w:sz w:val="20"/>
-          <w:szCs w:val="20"/>
-        </w:rPr>
-      </w:pPr>
-      <w:r>
-        <w:rPr>
-          <w:rFonts w:cstheme="minorHAnsi"/>
-          <w:sz w:val="20"/>
-          <w:szCs w:val="20"/>
-        </w:rPr>
-        <w:t>Engaging with other course staff to effectively challenge and better the curriculum and learning environment</w:t>
       </w:r>
     </w:p>
     <w:p>
@@ -1282,10 +1304,20 @@
       <w:r>
         <w:rPr>
           <w:rFonts w:cstheme="minorHAnsi"/>
-          <w:sz w:val="24"/>
-          <w:szCs w:val="24"/>
-        </w:rPr>
-        <w:t>Jan. 2018 – 2019</w:t>
+          <w:b/>
+          <w:bCs/>
+          <w:sz w:val="24"/>
+          <w:szCs w:val="24"/>
+        </w:rPr>
+        <w:t xml:space="preserve"> </w:t>
+      </w:r>
+      <w:r>
+        <w:rPr>
+          <w:rFonts w:cstheme="minorHAnsi"/>
+          <w:sz w:val="24"/>
+          <w:szCs w:val="24"/>
+        </w:rPr>
+        <w:t>Jan 2018 – 2019</w:t>
       </w:r>
     </w:p>
     <w:p>
@@ -1590,10 +1622,20 @@
       <w:r>
         <w:rPr>
           <w:rFonts w:cstheme="minorHAnsi"/>
-          <w:sz w:val="24"/>
-          <w:szCs w:val="24"/>
-        </w:rPr>
-        <w:t>Aug. 2015 – May 2016</w:t>
+          <w:b/>
+          <w:bCs/>
+          <w:sz w:val="24"/>
+          <w:szCs w:val="24"/>
+        </w:rPr>
+        <w:t xml:space="preserve">  </w:t>
+      </w:r>
+      <w:r>
+        <w:rPr>
+          <w:rFonts w:cstheme="minorHAnsi"/>
+          <w:sz w:val="24"/>
+          <w:szCs w:val="24"/>
+        </w:rPr>
+        <w:t>Aug 2015 – May 2016</w:t>
       </w:r>
     </w:p>
     <w:p>
@@ -1742,7 +1784,7 @@
           <w:sz w:val="20"/>
           <w:szCs w:val="20"/>
         </w:rPr>
-        <w:t>, researchers and physicists</w:t>
+        <w:t xml:space="preserve"> researchers and physicists</w:t>
       </w:r>
     </w:p>
     <w:p>
@@ -1846,29 +1888,6 @@
           <w:szCs w:val="20"/>
         </w:rPr>
         <w:t xml:space="preserve">Worked with a team of 8 engineers to develop new technology to test data acquisition systems </w:t>
-      </w:r>
-    </w:p>
-    <w:p>
-      <w:pPr>
-        <w:pStyle w:val="ListParagraph"/>
-        <w:numPr>
-          <w:ilvl w:val="0"/>
-          <w:numId w:val="3"/>
-        </w:numPr>
-        <w:spacing w:after="0" w:line="240" w:lineRule="auto"/>
-        <w:rPr>
-          <w:rFonts w:cstheme="minorHAnsi"/>
-          <w:sz w:val="20"/>
-          <w:szCs w:val="20"/>
-        </w:rPr>
-      </w:pPr>
-      <w:r>
-        <w:rPr>
-          <w:rFonts w:cstheme="minorHAnsi"/>
-          <w:sz w:val="20"/>
-          <w:szCs w:val="20"/>
-        </w:rPr>
-        <w:t>Executed the configuration and maintenance of servers on both Windows Operating Systems and Linux-based Environments</w:t>
       </w:r>
     </w:p>
     <w:p>
@@ -1892,6 +1911,14 @@
           <w:docGrid w:linePitch="360"/>
         </w:sectPr>
       </w:pPr>
+      <w:r>
+        <w:rPr>
+          <w:rFonts w:cstheme="minorHAnsi"/>
+          <w:sz w:val="20"/>
+          <w:szCs w:val="20"/>
+        </w:rPr>
+        <w:t>Executed the configuration and maintenance of servers on Windows Operating Systems and Linux-based Environments</w:t>
+      </w:r>
     </w:p>
     <w:p>
       <w:pPr>
@@ -1940,7 +1967,6 @@
           <w:szCs w:val="24"/>
         </w:rPr>
       </w:pPr>
-      <w:proofErr w:type="spellStart"/>
       <w:r>
         <w:rPr>
           <w:rFonts w:cstheme="minorHAnsi"/>
@@ -1949,18 +1975,7 @@
           <w:sz w:val="24"/>
           <w:szCs w:val="24"/>
         </w:rPr>
-        <w:t>HaloRuns</w:t>
-      </w:r>
-      <w:proofErr w:type="spellEnd"/>
-      <w:r>
-        <w:rPr>
-          <w:rFonts w:cstheme="minorHAnsi"/>
-          <w:b/>
-          <w:bCs/>
-          <w:sz w:val="24"/>
-          <w:szCs w:val="24"/>
-        </w:rPr>
-        <w:t xml:space="preserve"> v2.0</w:t>
+        <w:t>HaloRuns v2.0</w:t>
       </w:r>
       <w:r>
         <w:rPr>
@@ -2066,35 +2081,53 @@
           <w:szCs w:val="24"/>
         </w:rPr>
         <w:tab/>
-        <w:t xml:space="preserve">       </w:t>
-      </w:r>
-      <w:r>
-        <w:rPr>
-          <w:rFonts w:cstheme="minorHAnsi"/>
+        <w:t xml:space="preserve">    </w:t>
+      </w:r>
+      <w:r>
+        <w:rPr>
+          <w:rFonts w:cstheme="minorHAnsi"/>
+          <w:sz w:val="24"/>
+          <w:szCs w:val="24"/>
         </w:rPr>
         <w:t>Mar</w:t>
       </w:r>
       <w:r>
         <w:rPr>
           <w:rFonts w:cstheme="minorHAnsi"/>
-        </w:rPr>
-        <w:t xml:space="preserve"> 20</w:t>
-      </w:r>
-      <w:r>
-        <w:rPr>
-          <w:rFonts w:cstheme="minorHAnsi"/>
+          <w:sz w:val="24"/>
+          <w:szCs w:val="24"/>
+        </w:rPr>
+        <w:t xml:space="preserve"> </w:t>
+      </w:r>
+      <w:r>
+        <w:rPr>
+          <w:rFonts w:cstheme="minorHAnsi"/>
+          <w:sz w:val="24"/>
+          <w:szCs w:val="24"/>
+        </w:rPr>
+        <w:t>20</w:t>
+      </w:r>
+      <w:r>
+        <w:rPr>
+          <w:rFonts w:cstheme="minorHAnsi"/>
+          <w:sz w:val="24"/>
+          <w:szCs w:val="24"/>
         </w:rPr>
         <w:t>21</w:t>
       </w:r>
       <w:r>
         <w:rPr>
           <w:rFonts w:cstheme="minorHAnsi"/>
+          <w:sz w:val="24"/>
+          <w:szCs w:val="24"/>
         </w:rPr>
         <w:t xml:space="preserve"> –</w:t>
       </w:r>
       <w:r>
         <w:rPr>
           <w:rFonts w:cstheme="minorHAnsi"/>
+          <w:sz w:val="24"/>
+          <w:szCs w:val="24"/>
         </w:rPr>
         <w:t xml:space="preserve"> Present</w:t>
       </w:r>
@@ -2113,39 +2146,77 @@
         <w:rPr>
           <w:rStyle w:val="Hyperlink"/>
           <w:rFonts w:cstheme="minorHAnsi"/>
-          <w:sz w:val="6"/>
-          <w:szCs w:val="6"/>
-        </w:rPr>
-      </w:pPr>
-      <w:r>
-        <w:rPr>
-          <w:rFonts w:cstheme="minorHAnsi"/>
-          <w:sz w:val="20"/>
-          <w:szCs w:val="20"/>
+        </w:rPr>
+      </w:pPr>
+      <w:r>
+        <w:rPr>
+          <w:rFonts w:cstheme="minorHAnsi"/>
         </w:rPr>
         <w:t xml:space="preserve">Project </w:t>
       </w:r>
       <w:r>
         <w:rPr>
           <w:rFonts w:cstheme="minorHAnsi"/>
-          <w:sz w:val="20"/>
-          <w:szCs w:val="20"/>
-        </w:rPr>
-        <w:t>Manager</w:t>
-      </w:r>
-      <w:r>
-        <w:rPr>
-          <w:rFonts w:cstheme="minorHAnsi"/>
-          <w:sz w:val="20"/>
-          <w:szCs w:val="20"/>
-        </w:rPr>
-        <w:tab/>
-      </w:r>
-      <w:r>
-        <w:rPr>
-          <w:rFonts w:cstheme="minorHAnsi"/>
-          <w:sz w:val="20"/>
-          <w:szCs w:val="20"/>
+        </w:rPr>
+        <w:t>M</w:t>
+      </w:r>
+      <w:r>
+        <w:rPr>
+          <w:rFonts w:cstheme="minorHAnsi"/>
+        </w:rPr>
+        <w:t>anager</w:t>
+      </w:r>
+      <w:r>
+        <w:rPr>
+          <w:rFonts w:cstheme="minorHAnsi"/>
+        </w:rPr>
+        <w:t xml:space="preserve">  </w:t>
+      </w:r>
+      <w:r>
+        <w:rPr>
+          <w:rFonts w:cstheme="minorHAnsi"/>
+        </w:rPr>
+        <w:tab/>
+      </w:r>
+      <w:r>
+        <w:rPr>
+          <w:rFonts w:cstheme="minorHAnsi"/>
+        </w:rPr>
+        <w:tab/>
+      </w:r>
+      <w:r>
+        <w:rPr>
+          <w:rFonts w:cstheme="minorHAnsi"/>
+        </w:rPr>
+        <w:tab/>
+      </w:r>
+      <w:r>
+        <w:rPr>
+          <w:rFonts w:cstheme="minorHAnsi"/>
+        </w:rPr>
+        <w:tab/>
+      </w:r>
+      <w:r>
+        <w:rPr>
+          <w:rFonts w:cstheme="minorHAnsi"/>
+        </w:rPr>
+        <w:tab/>
+      </w:r>
+      <w:r>
+        <w:rPr>
+          <w:rFonts w:cstheme="minorHAnsi"/>
+        </w:rPr>
+        <w:tab/>
+      </w:r>
+      <w:r>
+        <w:rPr>
+          <w:rFonts w:cstheme="minorHAnsi"/>
+        </w:rPr>
+        <w:tab/>
+      </w:r>
+      <w:r>
+        <w:rPr>
+          <w:rFonts w:cstheme="minorHAnsi"/>
         </w:rPr>
         <w:tab/>
         <w:t xml:space="preserve">        </w:t>
@@ -2153,103 +2224,29 @@
       <w:r>
         <w:rPr>
           <w:rFonts w:cstheme="minorHAnsi"/>
-          <w:sz w:val="20"/>
-          <w:szCs w:val="20"/>
-        </w:rPr>
-        <w:tab/>
-      </w:r>
-      <w:r>
-        <w:rPr>
-          <w:rFonts w:cstheme="minorHAnsi"/>
-          <w:sz w:val="20"/>
-          <w:szCs w:val="20"/>
-        </w:rPr>
-        <w:tab/>
-      </w:r>
-      <w:r>
-        <w:rPr>
-          <w:rFonts w:cstheme="minorHAnsi"/>
-          <w:sz w:val="20"/>
-          <w:szCs w:val="20"/>
-        </w:rPr>
-        <w:tab/>
-      </w:r>
-      <w:r>
-        <w:rPr>
-          <w:rFonts w:cstheme="minorHAnsi"/>
-          <w:sz w:val="20"/>
-          <w:szCs w:val="20"/>
-        </w:rPr>
-        <w:tab/>
-      </w:r>
-      <w:r>
-        <w:rPr>
-          <w:rFonts w:cstheme="minorHAnsi"/>
-          <w:sz w:val="20"/>
-          <w:szCs w:val="20"/>
-        </w:rPr>
-        <w:tab/>
-      </w:r>
-      <w:r>
-        <w:rPr>
-          <w:rFonts w:cstheme="minorHAnsi"/>
-          <w:sz w:val="20"/>
-          <w:szCs w:val="20"/>
-        </w:rPr>
-        <w:tab/>
-      </w:r>
-      <w:r>
-        <w:rPr>
-          <w:rFonts w:cstheme="minorHAnsi"/>
-          <w:sz w:val="20"/>
-          <w:szCs w:val="20"/>
-        </w:rPr>
-        <w:tab/>
-      </w:r>
-      <w:r>
-        <w:rPr>
-          <w:rFonts w:cstheme="minorHAnsi"/>
-          <w:sz w:val="20"/>
-          <w:szCs w:val="20"/>
-        </w:rPr>
-        <w:tab/>
-        <w:t xml:space="preserve">        </w:t>
-      </w:r>
-      <w:r>
-        <w:rPr>
-          <w:rFonts w:cstheme="minorHAnsi"/>
-          <w:sz w:val="20"/>
-          <w:szCs w:val="20"/>
-        </w:rPr>
-        <w:t xml:space="preserve">               </w:t>
-      </w:r>
-      <w:hyperlink r:id="rId12" w:history="1">
+        </w:rPr>
+        <w:t xml:space="preserve">    </w:t>
+      </w:r>
+      <w:r>
+        <w:rPr>
+          <w:rFonts w:cstheme="minorHAnsi"/>
+        </w:rPr>
+        <w:tab/>
+      </w:r>
+      <w:r>
+        <w:rPr>
+          <w:rFonts w:cstheme="minorHAnsi"/>
+        </w:rPr>
+        <w:tab/>
+        <w:t xml:space="preserve">   </w:t>
+      </w:r>
+      <w:hyperlink r:id="rId14" w:history="1">
         <w:r>
           <w:rPr>
             <w:rStyle w:val="Hyperlink"/>
             <w:rFonts w:cstheme="minorHAnsi"/>
-            <w:sz w:val="20"/>
-            <w:szCs w:val="20"/>
           </w:rPr>
-          <w:t>https://halor</w:t>
-        </w:r>
-        <w:r>
-          <w:rPr>
-            <w:rStyle w:val="Hyperlink"/>
-            <w:rFonts w:cstheme="minorHAnsi"/>
-            <w:sz w:val="20"/>
-            <w:szCs w:val="20"/>
-          </w:rPr>
-          <w:t>u</w:t>
-        </w:r>
-        <w:r>
-          <w:rPr>
-            <w:rStyle w:val="Hyperlink"/>
-            <w:rFonts w:cstheme="minorHAnsi"/>
-            <w:sz w:val="20"/>
-            <w:szCs w:val="20"/>
-          </w:rPr>
-          <w:t>ns.com/</w:t>
+          <w:t>https://haloruns.com/</w:t>
         </w:r>
       </w:hyperlink>
     </w:p>
@@ -2433,7 +2430,23 @@
           <w:sz w:val="20"/>
           <w:szCs w:val="20"/>
         </w:rPr>
-        <w:t>Manage s</w:t>
+        <w:t>Manag</w:t>
+      </w:r>
+      <w:r>
+        <w:rPr>
+          <w:rFonts w:cstheme="minorHAnsi"/>
+          <w:sz w:val="20"/>
+          <w:szCs w:val="20"/>
+        </w:rPr>
+        <w:t>ing</w:t>
+      </w:r>
+      <w:r>
+        <w:rPr>
+          <w:rFonts w:cstheme="minorHAnsi"/>
+          <w:sz w:val="20"/>
+          <w:szCs w:val="20"/>
+        </w:rPr>
+        <w:t xml:space="preserve"> s</w:t>
       </w:r>
       <w:r>
         <w:rPr>
@@ -2479,7 +2492,6 @@
           <w:szCs w:val="24"/>
         </w:rPr>
       </w:pPr>
-      <w:proofErr w:type="spellStart"/>
       <w:r>
         <w:rPr>
           <w:rFonts w:cstheme="minorHAnsi"/>
@@ -2490,7 +2502,6 @@
         </w:rPr>
         <w:t>Witchfire</w:t>
       </w:r>
-      <w:proofErr w:type="spellEnd"/>
       <w:r>
         <w:rPr>
           <w:rFonts w:cstheme="minorHAnsi"/>
@@ -2594,13 +2605,15 @@
           <w:sz w:val="24"/>
           <w:szCs w:val="24"/>
         </w:rPr>
-        <w:t xml:space="preserve">   </w:t>
-      </w:r>
-      <w:r>
-        <w:rPr>
-          <w:rFonts w:cstheme="minorHAnsi"/>
-        </w:rPr>
-        <w:t>Aug 2017 – Jan. 2018</w:t>
+        <w:t xml:space="preserve"> </w:t>
+      </w:r>
+      <w:r>
+        <w:rPr>
+          <w:rFonts w:cstheme="minorHAnsi"/>
+          <w:sz w:val="24"/>
+          <w:szCs w:val="24"/>
+        </w:rPr>
+        <w:t>Aug 2017 – Jan 2018</w:t>
       </w:r>
     </w:p>
     <w:p>
@@ -2609,105 +2622,85 @@
         <w:rPr>
           <w:rStyle w:val="Hyperlink"/>
           <w:rFonts w:cstheme="minorHAnsi"/>
-          <w:sz w:val="6"/>
-          <w:szCs w:val="6"/>
-        </w:rPr>
-      </w:pPr>
-      <w:r>
-        <w:rPr>
-          <w:rFonts w:cstheme="minorHAnsi"/>
-          <w:sz w:val="20"/>
-          <w:szCs w:val="20"/>
+        </w:rPr>
+      </w:pPr>
+      <w:r>
+        <w:rPr>
+          <w:rFonts w:cstheme="minorHAnsi"/>
         </w:rPr>
         <w:t>Project Leader</w:t>
       </w:r>
       <w:r>
         <w:rPr>
           <w:rFonts w:cstheme="minorHAnsi"/>
-          <w:sz w:val="20"/>
-          <w:szCs w:val="20"/>
-        </w:rPr>
-        <w:tab/>
-      </w:r>
-      <w:r>
-        <w:rPr>
-          <w:rFonts w:cstheme="minorHAnsi"/>
-          <w:sz w:val="20"/>
-          <w:szCs w:val="20"/>
-        </w:rPr>
-        <w:tab/>
-      </w:r>
-      <w:r>
-        <w:rPr>
-          <w:rFonts w:cstheme="minorHAnsi"/>
-          <w:sz w:val="20"/>
-          <w:szCs w:val="20"/>
-        </w:rPr>
-        <w:tab/>
-      </w:r>
-      <w:r>
-        <w:rPr>
-          <w:rFonts w:cstheme="minorHAnsi"/>
-          <w:sz w:val="20"/>
-          <w:szCs w:val="20"/>
-        </w:rPr>
-        <w:tab/>
-      </w:r>
-      <w:r>
-        <w:rPr>
-          <w:rFonts w:cstheme="minorHAnsi"/>
-          <w:sz w:val="20"/>
-          <w:szCs w:val="20"/>
-        </w:rPr>
-        <w:tab/>
-      </w:r>
-      <w:r>
-        <w:rPr>
-          <w:rFonts w:cstheme="minorHAnsi"/>
-          <w:sz w:val="20"/>
-          <w:szCs w:val="20"/>
-        </w:rPr>
-        <w:tab/>
-      </w:r>
-      <w:r>
-        <w:rPr>
-          <w:rFonts w:cstheme="minorHAnsi"/>
-          <w:sz w:val="20"/>
-          <w:szCs w:val="20"/>
-        </w:rPr>
-        <w:tab/>
-      </w:r>
-      <w:r>
-        <w:rPr>
-          <w:rFonts w:cstheme="minorHAnsi"/>
-          <w:sz w:val="20"/>
-          <w:szCs w:val="20"/>
-        </w:rPr>
-        <w:tab/>
-      </w:r>
-      <w:r>
-        <w:rPr>
-          <w:rFonts w:cstheme="minorHAnsi"/>
-          <w:sz w:val="20"/>
-          <w:szCs w:val="20"/>
-        </w:rPr>
-        <w:tab/>
-      </w:r>
-      <w:r>
-        <w:rPr>
-          <w:rFonts w:cstheme="minorHAnsi"/>
-          <w:sz w:val="20"/>
-          <w:szCs w:val="20"/>
-        </w:rPr>
-        <w:t xml:space="preserve">          </w:t>
-      </w:r>
-      <w:hyperlink r:id="rId13" w:history="1">
+        </w:rPr>
+        <w:tab/>
+      </w:r>
+      <w:r>
+        <w:rPr>
+          <w:rFonts w:cstheme="minorHAnsi"/>
+        </w:rPr>
+        <w:tab/>
+      </w:r>
+      <w:r>
+        <w:rPr>
+          <w:rFonts w:cstheme="minorHAnsi"/>
+        </w:rPr>
+        <w:tab/>
+      </w:r>
+      <w:r>
+        <w:rPr>
+          <w:rFonts w:cstheme="minorHAnsi"/>
+        </w:rPr>
+        <w:tab/>
+      </w:r>
+      <w:r>
+        <w:rPr>
+          <w:rFonts w:cstheme="minorHAnsi"/>
+        </w:rPr>
+        <w:tab/>
+      </w:r>
+      <w:r>
+        <w:rPr>
+          <w:rFonts w:cstheme="minorHAnsi"/>
+        </w:rPr>
+        <w:tab/>
+      </w:r>
+      <w:r>
+        <w:rPr>
+          <w:rFonts w:cstheme="minorHAnsi"/>
+        </w:rPr>
+        <w:tab/>
+      </w:r>
+      <w:r>
+        <w:rPr>
+          <w:rFonts w:cstheme="minorHAnsi"/>
+        </w:rPr>
+        <w:tab/>
+      </w:r>
+      <w:r>
+        <w:rPr>
+          <w:rFonts w:cstheme="minorHAnsi"/>
+        </w:rPr>
+        <w:tab/>
+      </w:r>
+      <w:r>
+        <w:rPr>
+          <w:rFonts w:cstheme="minorHAnsi"/>
+        </w:rPr>
+        <w:t xml:space="preserve"> </w:t>
+      </w:r>
+      <w:r>
+        <w:rPr>
+          <w:rFonts w:cstheme="minorHAnsi"/>
+        </w:rPr>
+        <w:t xml:space="preserve"> </w:t>
+      </w:r>
+      <w:hyperlink r:id="rId15" w:history="1">
         <w:r>
           <w:rPr>
             <w:rStyle w:val="Hyperlink"/>
             <w:rFonts w:cstheme="minorHAnsi"/>
-            <w:sz w:val="20"/>
-            <w:szCs w:val="20"/>
           </w:rPr>
           <w:t>https://github.com/brianyu2/witchfire</w:t>
         </w:r>
@@ -2810,8 +2803,58 @@
 </w:document>
 </file>
 
+<file path=word/endnotes.xml><?xml version="1.0" encoding="utf-8"?>
+<w:endnotes xmlns:wpc="http://schemas.microsoft.com/office/word/2010/wordprocessingCanvas" xmlns:cx="http://schemas.microsoft.com/office/drawing/2014/chartex" xmlns:cx1="http://schemas.microsoft.com/office/drawing/2015/9/8/chartex" xmlns:cx2="http://schemas.microsoft.com/office/drawing/2015/10/21/chartex" xmlns:cx3="http://schemas.microsoft.com/office/drawing/2016/5/9/chartex" xmlns:cx4="http://schemas.microsoft.com/office/drawing/2016/5/10/chartex" xmlns:cx5="http://schemas.microsoft.com/office/drawing/2016/5/11/chartex" xmlns:cx6="http://schemas.microsoft.com/office/drawing/2016/5/12/chartex" xmlns:cx7="http://schemas.microsoft.com/office/drawing/2016/5/13/chartex" xmlns:cx8="http://schemas.microsoft.com/office/drawing/2016/5/14/chartex" xmlns:mc="http://schemas.openxmlformats.org/markup-compatibility/2006" xmlns:aink="http://schemas.microsoft.com/office/drawing/2016/ink" xmlns:am3d="http://schemas.microsoft.com/office/drawing/2017/model3d" xmlns:o="urn:schemas-microsoft-com:office:office" xmlns:oel="http://schemas.microsoft.com/office/2019/extlst" xmlns:r="http://schemas.openxmlformats.org/officeDocument/2006/relationships" xmlns:m="http://schemas.openxmlformats.org/officeDocument/2006/math" xmlns:v="urn:schemas-microsoft-com:vml" xmlns:wp14="http://schemas.microsoft.com/office/word/2010/wordprocessingDrawing" xmlns:wp="http://schemas.openxmlformats.org/drawingml/2006/wordprocessingDrawing" xmlns:w10="urn:schemas-microsoft-com:office:word" xmlns:w="http://schemas.openxmlformats.org/wordprocessingml/2006/main" xmlns:w14="http://schemas.microsoft.com/office/word/2010/wordml" xmlns:w15="http://schemas.microsoft.com/office/word/2012/wordml" xmlns:w16cex="http://schemas.microsoft.com/office/word/2018/wordml/cex" xmlns:w16cid="http://schemas.microsoft.com/office/word/2016/wordml/cid" xmlns:w16="http://schemas.microsoft.com/office/word/2018/wordml" xmlns:w16sdtdh="http://schemas.microsoft.com/office/word/2020/wordml/sdtdatahash" xmlns:w16se="http://schemas.microsoft.com/office/word/2015/wordml/symex" xmlns:wpg="http://schemas.microsoft.com/office/word/2010/wordprocessingGroup" xmlns:wpi="http://schemas.microsoft.com/office/word/2010/wordprocessingInk" xmlns:wne="http://schemas.microsoft.com/office/word/2006/wordml" xmlns:wps="http://schemas.microsoft.com/office/word/2010/wordprocessingShape" mc:Ignorable="w14 w15 w16se w16cid w16 w16cex w16sdtdh wp14">
+  <w:endnote w:type="separator" w:id="-1">
+    <w:p>
+      <w:pPr>
+        <w:spacing w:after="0" w:line="240" w:lineRule="auto"/>
+      </w:pPr>
+      <w:r>
+        <w:separator/>
+      </w:r>
+    </w:p>
+  </w:endnote>
+  <w:endnote w:type="continuationSeparator" w:id="0">
+    <w:p>
+      <w:pPr>
+        <w:spacing w:after="0" w:line="240" w:lineRule="auto"/>
+      </w:pPr>
+      <w:r>
+        <w:continuationSeparator/>
+      </w:r>
+    </w:p>
+  </w:endnote>
+</w:endnotes>
+</file>
+
+<file path=word/footnotes.xml><?xml version="1.0" encoding="utf-8"?>
+<w:footnotes xmlns:wpc="http://schemas.microsoft.com/office/word/2010/wordprocessingCanvas" xmlns:cx="http://schemas.microsoft.com/office/drawing/2014/chartex" xmlns:cx1="http://schemas.microsoft.com/office/drawing/2015/9/8/chartex" xmlns:cx2="http://schemas.microsoft.com/office/drawing/2015/10/21/chartex" xmlns:cx3="http://schemas.microsoft.com/office/drawing/2016/5/9/chartex" xmlns:cx4="http://schemas.microsoft.com/office/drawing/2016/5/10/chartex" xmlns:cx5="http://schemas.microsoft.com/office/drawing/2016/5/11/chartex" xmlns:cx6="http://schemas.microsoft.com/office/drawing/2016/5/12/chartex" xmlns:cx7="http://schemas.microsoft.com/office/drawing/2016/5/13/chartex" xmlns:cx8="http://schemas.microsoft.com/office/drawing/2016/5/14/chartex" xmlns:mc="http://schemas.openxmlformats.org/markup-compatibility/2006" xmlns:aink="http://schemas.microsoft.com/office/drawing/2016/ink" xmlns:am3d="http://schemas.microsoft.com/office/drawing/2017/model3d" xmlns:o="urn:schemas-microsoft-com:office:office" xmlns:oel="http://schemas.microsoft.com/office/2019/extlst" xmlns:r="http://schemas.openxmlformats.org/officeDocument/2006/relationships" xmlns:m="http://schemas.openxmlformats.org/officeDocument/2006/math" xmlns:v="urn:schemas-microsoft-com:vml" xmlns:wp14="http://schemas.microsoft.com/office/word/2010/wordprocessingDrawing" xmlns:wp="http://schemas.openxmlformats.org/drawingml/2006/wordprocessingDrawing" xmlns:w10="urn:schemas-microsoft-com:office:word" xmlns:w="http://schemas.openxmlformats.org/wordprocessingml/2006/main" xmlns:w14="http://schemas.microsoft.com/office/word/2010/wordml" xmlns:w15="http://schemas.microsoft.com/office/word/2012/wordml" xmlns:w16cex="http://schemas.microsoft.com/office/word/2018/wordml/cex" xmlns:w16cid="http://schemas.microsoft.com/office/word/2016/wordml/cid" xmlns:w16="http://schemas.microsoft.com/office/word/2018/wordml" xmlns:w16sdtdh="http://schemas.microsoft.com/office/word/2020/wordml/sdtdatahash" xmlns:w16se="http://schemas.microsoft.com/office/word/2015/wordml/symex" xmlns:wpg="http://schemas.microsoft.com/office/word/2010/wordprocessingGroup" xmlns:wpi="http://schemas.microsoft.com/office/word/2010/wordprocessingInk" xmlns:wne="http://schemas.microsoft.com/office/word/2006/wordml" xmlns:wps="http://schemas.microsoft.com/office/word/2010/wordprocessingShape" mc:Ignorable="w14 w15 w16se w16cid w16 w16cex w16sdtdh wp14">
+  <w:footnote w:type="separator" w:id="-1">
+    <w:p>
+      <w:pPr>
+        <w:spacing w:after="0" w:line="240" w:lineRule="auto"/>
+      </w:pPr>
+      <w:r>
+        <w:separator/>
+      </w:r>
+    </w:p>
+  </w:footnote>
+  <w:footnote w:type="continuationSeparator" w:id="0">
+    <w:p>
+      <w:pPr>
+        <w:spacing w:after="0" w:line="240" w:lineRule="auto"/>
+      </w:pPr>
+      <w:r>
+        <w:continuationSeparator/>
+      </w:r>
+    </w:p>
+  </w:footnote>
+</w:footnotes>
+</file>
+
 <file path=word/numbering.xml><?xml version="1.0" encoding="utf-8"?>
-<w:numbering xmlns:wpc="http://schemas.microsoft.com/office/word/2010/wordprocessingCanvas" xmlns:cx="http://schemas.microsoft.com/office/drawing/2014/chartex" xmlns:cx1="http://schemas.microsoft.com/office/drawing/2015/9/8/chartex" xmlns:cx2="http://schemas.microsoft.com/office/drawing/2015/10/21/chartex" xmlns:cx3="http://schemas.microsoft.com/office/drawing/2016/5/9/chartex" xmlns:cx4="http://schemas.microsoft.com/office/drawing/2016/5/10/chartex" xmlns:cx5="http://schemas.microsoft.com/office/drawing/2016/5/11/chartex" xmlns:cx6="http://schemas.microsoft.com/office/drawing/2016/5/12/chartex" xmlns:cx7="http://schemas.microsoft.com/office/drawing/2016/5/13/chartex" xmlns:cx8="http://schemas.microsoft.com/office/drawing/2016/5/14/chartex" xmlns:mc="http://schemas.openxmlformats.org/markup-compatibility/2006" xmlns:aink="http://schemas.microsoft.com/office/drawing/2016/ink" xmlns:am3d="http://schemas.microsoft.com/office/drawing/2017/model3d" xmlns:o="urn:schemas-microsoft-com:office:office" xmlns:r="http://schemas.openxmlformats.org/officeDocument/2006/relationships" xmlns:m="http://schemas.openxmlformats.org/officeDocument/2006/math" xmlns:v="urn:schemas-microsoft-com:vml" xmlns:wp14="http://schemas.microsoft.com/office/word/2010/wordprocessingDrawing" xmlns:wp="http://schemas.openxmlformats.org/drawingml/2006/wordprocessingDrawing" xmlns:w10="urn:schemas-microsoft-com:office:word" xmlns:w="http://schemas.openxmlformats.org/wordprocessingml/2006/main" xmlns:w14="http://schemas.microsoft.com/office/word/2010/wordml" xmlns:w15="http://schemas.microsoft.com/office/word/2012/wordml" xmlns:w16cex="http://schemas.microsoft.com/office/word/2018/wordml/cex" xmlns:w16cid="http://schemas.microsoft.com/office/word/2016/wordml/cid" xmlns:w16="http://schemas.microsoft.com/office/word/2018/wordml" xmlns:w16sdtdh="http://schemas.microsoft.com/office/word/2020/wordml/sdtdatahash" xmlns:w16se="http://schemas.microsoft.com/office/word/2015/wordml/symex" xmlns:wpg="http://schemas.microsoft.com/office/word/2010/wordprocessingGroup" xmlns:wpi="http://schemas.microsoft.com/office/word/2010/wordprocessingInk" xmlns:wne="http://schemas.microsoft.com/office/word/2006/wordml" xmlns:wps="http://schemas.microsoft.com/office/word/2010/wordprocessingShape" mc:Ignorable="w14 w15 w16se w16cid w16 w16cex w16sdtdh wp14">
+<w:numbering xmlns:wpc="http://schemas.microsoft.com/office/word/2010/wordprocessingCanvas" xmlns:cx="http://schemas.microsoft.com/office/drawing/2014/chartex" xmlns:cx1="http://schemas.microsoft.com/office/drawing/2015/9/8/chartex" xmlns:cx2="http://schemas.microsoft.com/office/drawing/2015/10/21/chartex" xmlns:cx3="http://schemas.microsoft.com/office/drawing/2016/5/9/chartex" xmlns:cx4="http://schemas.microsoft.com/office/drawing/2016/5/10/chartex" xmlns:cx5="http://schemas.microsoft.com/office/drawing/2016/5/11/chartex" xmlns:cx6="http://schemas.microsoft.com/office/drawing/2016/5/12/chartex" xmlns:cx7="http://schemas.microsoft.com/office/drawing/2016/5/13/chartex" xmlns:cx8="http://schemas.microsoft.com/office/drawing/2016/5/14/chartex" xmlns:mc="http://schemas.openxmlformats.org/markup-compatibility/2006" xmlns:aink="http://schemas.microsoft.com/office/drawing/2016/ink" xmlns:am3d="http://schemas.microsoft.com/office/drawing/2017/model3d" xmlns:o="urn:schemas-microsoft-com:office:office" xmlns:oel="http://schemas.microsoft.com/office/2019/extlst" xmlns:r="http://schemas.openxmlformats.org/officeDocument/2006/relationships" xmlns:m="http://schemas.openxmlformats.org/officeDocument/2006/math" xmlns:v="urn:schemas-microsoft-com:vml" xmlns:wp14="http://schemas.microsoft.com/office/word/2010/wordprocessingDrawing" xmlns:wp="http://schemas.openxmlformats.org/drawingml/2006/wordprocessingDrawing" xmlns:w10="urn:schemas-microsoft-com:office:word" xmlns:w="http://schemas.openxmlformats.org/wordprocessingml/2006/main" xmlns:w14="http://schemas.microsoft.com/office/word/2010/wordml" xmlns:w15="http://schemas.microsoft.com/office/word/2012/wordml" xmlns:w16cex="http://schemas.microsoft.com/office/word/2018/wordml/cex" xmlns:w16cid="http://schemas.microsoft.com/office/word/2016/wordml/cid" xmlns:w16="http://schemas.microsoft.com/office/word/2018/wordml" xmlns:w16sdtdh="http://schemas.microsoft.com/office/word/2020/wordml/sdtdatahash" xmlns:w16se="http://schemas.microsoft.com/office/word/2015/wordml/symex" xmlns:wpg="http://schemas.microsoft.com/office/word/2010/wordprocessingGroup" xmlns:wpi="http://schemas.microsoft.com/office/word/2010/wordprocessingInk" xmlns:wne="http://schemas.microsoft.com/office/word/2006/wordml" xmlns:wps="http://schemas.microsoft.com/office/word/2010/wordprocessingShape" mc:Ignorable="w14 w15 w16se w16cid w16 w16cex w16sdtdh wp14">
   <w:abstractNum w:abstractNumId="0" w15:restartNumberingAfterBreak="0">
     <w:nsid w:val="118E3864"/>
     <w:multiLevelType w:val="hybridMultilevel"/>
@@ -3264,16 +3307,16 @@
       </w:rPr>
     </w:lvl>
   </w:abstractNum>
-  <w:num w:numId="1">
+  <w:num w:numId="1" w16cid:durableId="970552748">
     <w:abstractNumId w:val="3"/>
   </w:num>
-  <w:num w:numId="2">
+  <w:num w:numId="2" w16cid:durableId="1831410098">
     <w:abstractNumId w:val="0"/>
   </w:num>
-  <w:num w:numId="3">
+  <w:num w:numId="3" w16cid:durableId="1414858345">
     <w:abstractNumId w:val="1"/>
   </w:num>
-  <w:num w:numId="4">
+  <w:num w:numId="4" w16cid:durableId="1863591762">
     <w:abstractNumId w:val="2"/>
   </w:num>
 </w:numbering>
@@ -3761,6 +3804,50 @@
     <w:basedOn w:val="DefaultParagraphFont"/>
     <w:rsid w:val="00460DC9"/>
   </w:style>
+  <w:style w:type="paragraph" w:styleId="Header">
+    <w:name w:val="header"/>
+    <w:basedOn w:val="Normal"/>
+    <w:link w:val="HeaderChar"/>
+    <w:uiPriority w:val="99"/>
+    <w:unhideWhenUsed/>
+    <w:rsid w:val="005A08F4"/>
+    <w:pPr>
+      <w:tabs>
+        <w:tab w:val="center" w:pos="4680"/>
+        <w:tab w:val="right" w:pos="9360"/>
+      </w:tabs>
+      <w:spacing w:after="0" w:line="240" w:lineRule="auto"/>
+    </w:pPr>
+  </w:style>
+  <w:style w:type="character" w:customStyle="1" w:styleId="HeaderChar">
+    <w:name w:val="Header Char"/>
+    <w:basedOn w:val="DefaultParagraphFont"/>
+    <w:link w:val="Header"/>
+    <w:uiPriority w:val="99"/>
+    <w:rsid w:val="005A08F4"/>
+  </w:style>
+  <w:style w:type="paragraph" w:styleId="Footer">
+    <w:name w:val="footer"/>
+    <w:basedOn w:val="Normal"/>
+    <w:link w:val="FooterChar"/>
+    <w:uiPriority w:val="99"/>
+    <w:unhideWhenUsed/>
+    <w:rsid w:val="005A08F4"/>
+    <w:pPr>
+      <w:tabs>
+        <w:tab w:val="center" w:pos="4680"/>
+        <w:tab w:val="right" w:pos="9360"/>
+      </w:tabs>
+      <w:spacing w:after="0" w:line="240" w:lineRule="auto"/>
+    </w:pPr>
+  </w:style>
+  <w:style w:type="character" w:customStyle="1" w:styleId="FooterChar">
+    <w:name w:val="Footer Char"/>
+    <w:basedOn w:val="DefaultParagraphFont"/>
+    <w:link w:val="Footer"/>
+    <w:uiPriority w:val="99"/>
+    <w:rsid w:val="005A08F4"/>
+  </w:style>
 </w:styles>
 </file>
 

--- a/BrianYuResume.docx
+++ b/BrianYuResume.docx
@@ -585,11 +585,15 @@
           <w:rFonts w:cstheme="minorHAnsi"/>
           <w:i/>
           <w:iCs/>
-        </w:rPr>
-      </w:pPr>
-      <w:r>
-        <w:rPr>
-          <w:rFonts w:cstheme="minorHAnsi"/>
+          <w:sz w:val="20"/>
+          <w:szCs w:val="20"/>
+        </w:rPr>
+      </w:pPr>
+      <w:r>
+        <w:rPr>
+          <w:rFonts w:cstheme="minorHAnsi"/>
+          <w:sz w:val="20"/>
+          <w:szCs w:val="20"/>
         </w:rPr>
         <w:t xml:space="preserve">Honors: </w:t>
       </w:r>
@@ -598,6 +602,8 @@
           <w:rFonts w:cstheme="minorHAnsi"/>
           <w:i/>
           <w:iCs/>
+          <w:sz w:val="20"/>
+          <w:szCs w:val="20"/>
         </w:rPr>
         <w:t>magna cum laude</w:t>
       </w:r>
@@ -1025,11 +1031,19 @@
         <w:tab/>
         <w:t xml:space="preserve">         </w:t>
       </w:r>
-      <w:r>
-        <w:rPr>
-          <w:rFonts w:cstheme="minorHAnsi"/>
-        </w:rPr>
-        <w:t>Chicago, IL</w:t>
+      <w:proofErr w:type="spellStart"/>
+      <w:r>
+        <w:rPr>
+          <w:rFonts w:cstheme="minorHAnsi"/>
+        </w:rPr>
+        <w:t>Chicago</w:t>
+      </w:r>
+      <w:proofErr w:type="spellEnd"/>
+      <w:r>
+        <w:rPr>
+          <w:rFonts w:cstheme="minorHAnsi"/>
+        </w:rPr>
+        <w:t>, IL</w:t>
       </w:r>
     </w:p>
     <w:p>
@@ -1967,6 +1981,7 @@
           <w:szCs w:val="24"/>
         </w:rPr>
       </w:pPr>
+      <w:proofErr w:type="spellStart"/>
       <w:r>
         <w:rPr>
           <w:rFonts w:cstheme="minorHAnsi"/>
@@ -1975,7 +1990,18 @@
           <w:sz w:val="24"/>
           <w:szCs w:val="24"/>
         </w:rPr>
-        <w:t>HaloRuns v2.0</w:t>
+        <w:t>HaloRuns</w:t>
+      </w:r>
+      <w:proofErr w:type="spellEnd"/>
+      <w:r>
+        <w:rPr>
+          <w:rFonts w:cstheme="minorHAnsi"/>
+          <w:b/>
+          <w:bCs/>
+          <w:sz w:val="24"/>
+          <w:szCs w:val="24"/>
+        </w:rPr>
+        <w:t xml:space="preserve"> v2.0</w:t>
       </w:r>
       <w:r>
         <w:rPr>
@@ -2154,6 +2180,7 @@
         </w:rPr>
         <w:t xml:space="preserve">Project </w:t>
       </w:r>
+      <w:proofErr w:type="gramStart"/>
       <w:r>
         <w:rPr>
           <w:rFonts w:cstheme="minorHAnsi"/>
@@ -2178,6 +2205,7 @@
         </w:rPr>
         <w:tab/>
       </w:r>
+      <w:proofErr w:type="gramEnd"/>
       <w:r>
         <w:rPr>
           <w:rFonts w:cstheme="minorHAnsi"/>
@@ -2492,6 +2520,7 @@
           <w:szCs w:val="24"/>
         </w:rPr>
       </w:pPr>
+      <w:proofErr w:type="spellStart"/>
       <w:r>
         <w:rPr>
           <w:rFonts w:cstheme="minorHAnsi"/>
@@ -2502,6 +2531,7 @@
         </w:rPr>
         <w:t>Witchfire</w:t>
       </w:r>
+      <w:proofErr w:type="spellEnd"/>
       <w:r>
         <w:rPr>
           <w:rFonts w:cstheme="minorHAnsi"/>
@@ -2590,6 +2620,7 @@
         </w:rPr>
         <w:tab/>
       </w:r>
+      <w:proofErr w:type="gramStart"/>
       <w:r>
         <w:rPr>
           <w:rFonts w:cstheme="minorHAnsi"/>
@@ -2613,7 +2644,16 @@
           <w:sz w:val="24"/>
           <w:szCs w:val="24"/>
         </w:rPr>
-        <w:t>Aug 2017 – Jan 2018</w:t>
+        <w:t>Aug</w:t>
+      </w:r>
+      <w:proofErr w:type="gramEnd"/>
+      <w:r>
+        <w:rPr>
+          <w:rFonts w:cstheme="minorHAnsi"/>
+          <w:sz w:val="24"/>
+          <w:szCs w:val="24"/>
+        </w:rPr>
+        <w:t xml:space="preserve"> 2017 – Jan 2018</w:t>
       </w:r>
     </w:p>
     <w:p>

--- a/BrianYuResume.docx
+++ b/BrianYuResume.docx
@@ -1066,7 +1066,23 @@
           <w:sz w:val="20"/>
           <w:szCs w:val="20"/>
         </w:rPr>
-        <w:t xml:space="preserve">Teaching fellow undergraduate students to improve performance within the classroom </w:t>
+        <w:t>T</w:t>
+      </w:r>
+      <w:r>
+        <w:rPr>
+          <w:rFonts w:cstheme="minorHAnsi"/>
+          <w:sz w:val="20"/>
+          <w:szCs w:val="20"/>
+        </w:rPr>
+        <w:t>aught</w:t>
+      </w:r>
+      <w:r>
+        <w:rPr>
+          <w:rFonts w:cstheme="minorHAnsi"/>
+          <w:sz w:val="20"/>
+          <w:szCs w:val="20"/>
+        </w:rPr>
+        <w:t xml:space="preserve"> fellow undergraduate students to improve performance within the classroom </w:t>
       </w:r>
       <w:r>
         <w:rPr>
@@ -1097,7 +1113,15 @@
           <w:sz w:val="20"/>
           <w:szCs w:val="20"/>
         </w:rPr>
-        <w:t>Creating</w:t>
+        <w:t>Creat</w:t>
+      </w:r>
+      <w:r>
+        <w:rPr>
+          <w:rFonts w:cstheme="minorHAnsi"/>
+          <w:sz w:val="20"/>
+          <w:szCs w:val="20"/>
+        </w:rPr>
+        <w:t>ed</w:t>
       </w:r>
       <w:r>
         <w:rPr>
@@ -1137,7 +1161,7 @@
           <w:sz w:val="20"/>
           <w:szCs w:val="20"/>
         </w:rPr>
-        <w:t xml:space="preserve">designing </w:t>
+        <w:t xml:space="preserve">design </w:t>
       </w:r>
       <w:r>
         <w:rPr>
@@ -1154,6 +1178,29 @@
           <w:szCs w:val="20"/>
         </w:rPr>
         <w:t>Arduinos</w:t>
+      </w:r>
+    </w:p>
+    <w:p>
+      <w:pPr>
+        <w:pStyle w:val="ListParagraph"/>
+        <w:numPr>
+          <w:ilvl w:val="0"/>
+          <w:numId w:val="1"/>
+        </w:numPr>
+        <w:spacing w:after="0" w:line="240" w:lineRule="auto"/>
+        <w:rPr>
+          <w:rFonts w:cstheme="minorHAnsi"/>
+          <w:sz w:val="20"/>
+          <w:szCs w:val="20"/>
+        </w:rPr>
+      </w:pPr>
+      <w:r>
+        <w:rPr>
+          <w:rFonts w:cstheme="minorHAnsi"/>
+          <w:sz w:val="20"/>
+          <w:szCs w:val="20"/>
+        </w:rPr>
+        <w:t>Administered and graded coursework and exams</w:t>
       </w:r>
     </w:p>
     <w:p>
@@ -1461,7 +1508,23 @@
           <w:sz w:val="20"/>
           <w:szCs w:val="20"/>
         </w:rPr>
-        <w:t>Debugged student code 5+ hours a week, during both office hours and practice coding sessions</w:t>
+        <w:t>Debugged</w:t>
+      </w:r>
+      <w:r>
+        <w:rPr>
+          <w:rFonts w:cstheme="minorHAnsi"/>
+          <w:sz w:val="20"/>
+          <w:szCs w:val="20"/>
+        </w:rPr>
+        <w:t xml:space="preserve"> and optimized</w:t>
+      </w:r>
+      <w:r>
+        <w:rPr>
+          <w:rFonts w:cstheme="minorHAnsi"/>
+          <w:sz w:val="20"/>
+          <w:szCs w:val="20"/>
+        </w:rPr>
+        <w:t xml:space="preserve"> student code 5+ hours a week, during both office hours and practice coding sessions</w:t>
       </w:r>
     </w:p>
     <w:p>
@@ -1512,7 +1575,23 @@
           <w:sz w:val="20"/>
           <w:szCs w:val="20"/>
         </w:rPr>
-        <w:t xml:space="preserve">Designed programming questions for students, helping create 100+ programming challenges and their solutions </w:t>
+        <w:t>Created</w:t>
+      </w:r>
+      <w:r>
+        <w:rPr>
+          <w:rFonts w:cstheme="minorHAnsi"/>
+          <w:sz w:val="20"/>
+          <w:szCs w:val="20"/>
+        </w:rPr>
+        <w:t xml:space="preserve"> 100+ programming challenges and their solutions </w:t>
+      </w:r>
+      <w:r>
+        <w:rPr>
+          <w:rFonts w:cstheme="minorHAnsi"/>
+          <w:sz w:val="20"/>
+          <w:szCs w:val="20"/>
+        </w:rPr>
+        <w:t>for students</w:t>
       </w:r>
       <w:r>
         <w:rPr>
@@ -2180,7 +2259,6 @@
         </w:rPr>
         <w:t xml:space="preserve">Project </w:t>
       </w:r>
-      <w:proofErr w:type="gramStart"/>
       <w:r>
         <w:rPr>
           <w:rFonts w:cstheme="minorHAnsi"/>
@@ -2205,7 +2283,6 @@
         </w:rPr>
         <w:tab/>
       </w:r>
-      <w:proofErr w:type="gramEnd"/>
       <w:r>
         <w:rPr>
           <w:rFonts w:cstheme="minorHAnsi"/>
@@ -2490,15 +2567,63 @@
           <w:sz w:val="20"/>
           <w:szCs w:val="20"/>
         </w:rPr>
-        <w:t xml:space="preserve">maintenance through verification of submissions and </w:t>
-      </w:r>
-      <w:r>
-        <w:rPr>
-          <w:rFonts w:cstheme="minorHAnsi"/>
-          <w:sz w:val="20"/>
-          <w:szCs w:val="20"/>
-        </w:rPr>
-        <w:t>resolve user errors</w:t>
+        <w:t>maintenance through verification of</w:t>
+      </w:r>
+      <w:r>
+        <w:rPr>
+          <w:rFonts w:cstheme="minorHAnsi"/>
+          <w:sz w:val="20"/>
+          <w:szCs w:val="20"/>
+        </w:rPr>
+        <w:t xml:space="preserve"> </w:t>
+      </w:r>
+      <w:r>
+        <w:rPr>
+          <w:rFonts w:cstheme="minorHAnsi"/>
+          <w:sz w:val="20"/>
+          <w:szCs w:val="20"/>
+        </w:rPr>
+        <w:t xml:space="preserve">20+ </w:t>
+      </w:r>
+      <w:r>
+        <w:rPr>
+          <w:rFonts w:cstheme="minorHAnsi"/>
+          <w:sz w:val="20"/>
+          <w:szCs w:val="20"/>
+        </w:rPr>
+        <w:t>user</w:t>
+      </w:r>
+      <w:r>
+        <w:rPr>
+          <w:rFonts w:cstheme="minorHAnsi"/>
+          <w:sz w:val="20"/>
+          <w:szCs w:val="20"/>
+        </w:rPr>
+        <w:t xml:space="preserve"> submissions </w:t>
+      </w:r>
+      <w:r>
+        <w:rPr>
+          <w:rFonts w:cstheme="minorHAnsi"/>
+          <w:sz w:val="20"/>
+          <w:szCs w:val="20"/>
+        </w:rPr>
+        <w:t xml:space="preserve">monthly </w:t>
+      </w:r>
+      <w:r>
+        <w:rPr>
+          <w:rFonts w:cstheme="minorHAnsi"/>
+          <w:sz w:val="20"/>
+          <w:szCs w:val="20"/>
+        </w:rPr>
+        <w:t xml:space="preserve">and </w:t>
+      </w:r>
+      <w:r>
+        <w:rPr>
+          <w:rFonts w:cstheme="minorHAnsi"/>
+          <w:sz w:val="20"/>
+          <w:szCs w:val="20"/>
+        </w:rPr>
+        <w:t>resolve errors</w:t>
       </w:r>
     </w:p>
     <w:p>
@@ -2620,7 +2745,6 @@
         </w:rPr>
         <w:tab/>
       </w:r>
-      <w:proofErr w:type="gramStart"/>
       <w:r>
         <w:rPr>
           <w:rFonts w:cstheme="minorHAnsi"/>
@@ -2644,16 +2768,7 @@
           <w:sz w:val="24"/>
           <w:szCs w:val="24"/>
         </w:rPr>
-        <w:t>Aug</w:t>
-      </w:r>
-      <w:proofErr w:type="gramEnd"/>
-      <w:r>
-        <w:rPr>
-          <w:rFonts w:cstheme="minorHAnsi"/>
-          <w:sz w:val="24"/>
-          <w:szCs w:val="24"/>
-        </w:rPr>
-        <w:t xml:space="preserve"> 2017 – Jan 2018</w:t>
+        <w:t>Aug 2017 – Jan 2018</w:t>
       </w:r>
     </w:p>
     <w:p>
@@ -2814,7 +2929,23 @@
           <w:sz w:val="20"/>
           <w:szCs w:val="20"/>
         </w:rPr>
-        <w:t>Programmed the backend components and integrated animations and visuals through C# script</w:t>
+        <w:t>Programmed the backend components and integrated animations and visuals through</w:t>
+      </w:r>
+      <w:r>
+        <w:rPr>
+          <w:rFonts w:cstheme="minorHAnsi"/>
+          <w:sz w:val="20"/>
+          <w:szCs w:val="20"/>
+        </w:rPr>
+        <w:t xml:space="preserve"> </w:t>
+      </w:r>
+      <w:r>
+        <w:rPr>
+          <w:rFonts w:cstheme="minorHAnsi"/>
+          <w:sz w:val="20"/>
+          <w:szCs w:val="20"/>
+        </w:rPr>
+        <w:t>C# script</w:t>
       </w:r>
       <w:r>
         <w:rPr>
